--- a/Документы/Распределение ролей.docx
+++ b/Документы/Распределение ролей.docx
@@ -39,7 +39,7 @@
         </w:numPr>
       </w:pPr>
       <w:r>
-        <w:t>Воронка</w:t>
+        <w:t>Воронки</w:t>
       </w:r>
     </w:p>
     <w:p>
@@ -103,13 +103,10 @@
         </w:numPr>
       </w:pPr>
       <w:r>
-        <w:t>Воро</w:t>
+        <w:t>Тесты</w:t>
       </w:r>
       <w:bookmarkStart w:id="0" w:name="_GoBack"/>
       <w:bookmarkEnd w:id="0"/>
-      <w:r>
-        <w:t>нка</w:t>
-      </w:r>
     </w:p>
     <w:p>
       <w:pPr>
@@ -160,67 +157,7 @@
           <w:szCs w:val="20"/>
           <w:shd w:val="clear" w:color="auto" w:fill="FFFFFF"/>
         </w:rPr>
-        <w:t>Д</w:t>
-      </w:r>
-      <w:r>
-        <w:rPr>
-          <w:rFonts w:ascii="Arial" w:hAnsi="Arial" w:cs="Arial"/>
-          <w:color w:val="000000"/>
-          <w:sz w:val="20"/>
-          <w:szCs w:val="20"/>
-          <w:shd w:val="clear" w:color="auto" w:fill="FFFFFF"/>
-        </w:rPr>
-        <w:t>иаграмму последовательности сделал Антон</w:t>
-      </w:r>
-      <w:r>
-        <w:rPr>
-          <w:rFonts w:ascii="Arial" w:hAnsi="Arial" w:cs="Arial"/>
-          <w:color w:val="000000"/>
-          <w:sz w:val="20"/>
-          <w:szCs w:val="20"/>
-          <w:shd w:val="clear" w:color="auto" w:fill="FFFFFF"/>
-        </w:rPr>
-        <w:t xml:space="preserve"> Сычёв</w:t>
-      </w:r>
-      <w:r>
-        <w:rPr>
-          <w:rFonts w:ascii="Arial" w:hAnsi="Arial" w:cs="Arial"/>
-          <w:color w:val="000000"/>
-          <w:sz w:val="20"/>
-          <w:szCs w:val="20"/>
-          <w:shd w:val="clear" w:color="auto" w:fill="FFFFFF"/>
-        </w:rPr>
-        <w:t xml:space="preserve">, а все остальные </w:t>
-      </w:r>
-      <w:r>
-        <w:rPr>
-          <w:rFonts w:ascii="Arial" w:hAnsi="Arial" w:cs="Arial"/>
-          <w:color w:val="000000"/>
-          <w:sz w:val="20"/>
-          <w:szCs w:val="20"/>
-          <w:shd w:val="clear" w:color="auto" w:fill="FFFFFF"/>
-        </w:rPr>
-        <w:t xml:space="preserve">диаграммы </w:t>
-      </w:r>
-      <w:r>
-        <w:rPr>
-          <w:rFonts w:ascii="Arial" w:hAnsi="Arial" w:cs="Arial"/>
-          <w:color w:val="000000"/>
-          <w:sz w:val="20"/>
-          <w:szCs w:val="20"/>
-          <w:shd w:val="clear" w:color="auto" w:fill="FFFFFF"/>
-        </w:rPr>
-        <w:t>делали вместе</w:t>
-      </w:r>
-      <w:r>
-        <w:rPr>
-          <w:rFonts w:ascii="Arial" w:hAnsi="Arial" w:cs="Arial"/>
-          <w:color w:val="000000"/>
-          <w:sz w:val="20"/>
-          <w:szCs w:val="20"/>
-          <w:shd w:val="clear" w:color="auto" w:fill="FFFFFF"/>
-        </w:rPr>
-        <w:t>.</w:t>
+        <w:t>Диаграмму последовательности сделал Антон Сычёв, а все остальные диаграммы делали вместе.</w:t>
       </w:r>
     </w:p>
     <w:sectPr>
